--- a/proposal_1st.docx
+++ b/proposal_1st.docx
@@ -7,10 +7,38 @@
         <w:spacing w:line="480" w:lineRule="auto"/>
       </w:pPr>
       <w:r>
-        <w:t>Samir Undavia</w:t>
+        <w:t xml:space="preserve">Samir </w:t>
+      </w:r>
+      <w:proofErr w:type="spellStart"/>
+      <w:r>
+        <w:t>Undavia</w:t>
+      </w:r>
+      <w:proofErr w:type="spellEnd"/>
+    </w:p>
+    <w:p>
+      <w:pPr>
+        <w:spacing w:line="480" w:lineRule="auto"/>
+      </w:pPr>
+      <w:proofErr w:type="spellStart"/>
+      <w:r>
+        <w:t>Yuanjing</w:t>
+      </w:r>
+      <w:proofErr w:type="spellEnd"/>
+      <w:r>
+        <w:t xml:space="preserve"> Shi</w:t>
+      </w:r>
+    </w:p>
+    <w:p>
+      <w:pPr>
+        <w:spacing w:line="480" w:lineRule="auto"/>
+      </w:pPr>
+      <w:proofErr w:type="spellStart"/>
+      <w:r>
+        <w:t>Audaris</w:t>
       </w:r>
       <w:bookmarkStart w:id="0" w:name="_GoBack"/>
       <w:bookmarkEnd w:id="0"/>
+      <w:proofErr w:type="spellEnd"/>
     </w:p>
     <w:p>
       <w:pPr>
@@ -102,6 +130,7 @@
         <w:ind w:firstLine="720"/>
       </w:pPr>
       <w:r>
+        <w:lastRenderedPageBreak/>
         <w:t>In order to make the game, I will need to find a collection of zombie assets</w:t>
       </w:r>
       <w:r>
